--- a/public/bases-word/PAC/DESEMPEÑO/LIDER/1. AR_01.docx
+++ b/public/bases-word/PAC/DESEMPEÑO/LIDER/1. AR_01.docx
@@ -206,7 +206,7 @@
           <w:sz w:val="20"/>
           <w:szCs w:val="20"/>
         </w:rPr>
-        <w:t>practicada a</w:t>
+        <w:t>practicada</w:t>
       </w:r>
       <w:r>
         <w:rPr>
@@ -225,6 +225,130 @@
         </w:rPr>
         <w:t>${</w:t>
       </w:r>
+      <w:r>
+        <w:rPr>
+          <w:rFonts w:ascii="Arial" w:eastAsia="Arial" w:hAnsi="Arial" w:cs="Arial"/>
+          <w:sz w:val="20"/>
+          <w:szCs w:val="20"/>
+        </w:rPr>
+        <w:t>entidad</w:t>
+      </w:r>
+      <w:r>
+        <w:rPr>
+          <w:rFonts w:ascii="Arial" w:eastAsia="Arial" w:hAnsi="Arial" w:cs="Arial"/>
+          <w:sz w:val="20"/>
+          <w:szCs w:val="20"/>
+        </w:rPr>
+        <w:t>}</w:t>
+      </w:r>
+      <w:r>
+        <w:rPr>
+          <w:rFonts w:ascii="Arial" w:eastAsia="Arial" w:hAnsi="Arial" w:cs="Arial"/>
+          <w:sz w:val="20"/>
+          <w:szCs w:val="20"/>
+        </w:rPr>
+        <w:t xml:space="preserve"> </w:t>
+      </w:r>
+      <w:bookmarkEnd w:id="3"/>
+      <w:r>
+        <w:rPr>
+          <w:rFonts w:ascii="Arial" w:eastAsia="Arial" w:hAnsi="Arial" w:cs="Arial"/>
+          <w:sz w:val="20"/>
+          <w:szCs w:val="20"/>
+        </w:rPr>
+        <w:t>por el período comprendido</w:t>
+      </w:r>
+      <w:r>
+        <w:rPr>
+          <w:rFonts w:ascii="Arial" w:eastAsia="Arial" w:hAnsi="Arial" w:cs="Arial"/>
+          <w:sz w:val="20"/>
+          <w:szCs w:val="20"/>
+        </w:rPr>
+        <w:t xml:space="preserve"> </w:t>
+      </w:r>
+      <w:r>
+        <w:rPr>
+          <w:rFonts w:ascii="Arial" w:eastAsia="Arial" w:hAnsi="Arial" w:cs="Arial"/>
+          <w:sz w:val="20"/>
+          <w:szCs w:val="20"/>
+        </w:rPr>
+        <w:commentReference w:id="4"/>
+      </w:r>
+      <w:r>
+        <w:rPr>
+          <w:rFonts w:ascii="Arial" w:eastAsia="Arial" w:hAnsi="Arial" w:cs="Arial"/>
+          <w:sz w:val="20"/>
+          <w:szCs w:val="20"/>
+        </w:rPr>
+        <w:t>;</w:t>
+      </w:r>
+      <w:bookmarkStart w:id="5" w:name="_Hlk188440126"/>
+      <w:r>
+        <w:rPr>
+          <w:rFonts w:ascii="Arial" w:eastAsia="Arial" w:hAnsi="Arial" w:cs="Arial"/>
+          <w:sz w:val="20"/>
+          <w:szCs w:val="20"/>
+        </w:rPr>
+        <w:t xml:space="preserve"> </w:t>
+      </w:r>
+      <w:r>
+        <w:rPr>
+          <w:rFonts w:ascii="Arial" w:eastAsia="Arial" w:hAnsi="Arial" w:cs="Arial"/>
+          <w:sz w:val="20"/>
+          <w:szCs w:val="20"/>
+        </w:rPr>
+        <w:t>${</w:t>
+      </w:r>
+      <w:r>
+        <w:rPr>
+          <w:rFonts w:ascii="Arial" w:eastAsia="Arial" w:hAnsi="Arial" w:cs="Arial"/>
+          <w:sz w:val="20"/>
+          <w:szCs w:val="20"/>
+        </w:rPr>
+        <w:t>periodo</w:t>
+      </w:r>
+      <w:r>
+        <w:rPr>
+          <w:rFonts w:ascii="Arial" w:eastAsia="Arial" w:hAnsi="Arial" w:cs="Arial"/>
+          <w:sz w:val="20"/>
+          <w:szCs w:val="20"/>
+        </w:rPr>
+        <w:t>}</w:t>
+      </w:r>
+      <w:bookmarkEnd w:id="5"/>
+      <w:r>
+        <w:rPr>
+          <w:rFonts w:ascii="Arial" w:eastAsia="Arial" w:hAnsi="Arial" w:cs="Arial"/>
+          <w:sz w:val="20"/>
+          <w:szCs w:val="20"/>
+        </w:rPr>
+        <w:t xml:space="preserve"> </w:t>
+      </w:r>
+      <w:r>
+        <w:rPr>
+          <w:rFonts w:ascii="Arial" w:eastAsia="Arial" w:hAnsi="Arial" w:cs="Arial"/>
+          <w:sz w:val="20"/>
+          <w:szCs w:val="20"/>
+        </w:rPr>
+        <w:t xml:space="preserve">por lo que, </w:t>
+      </w:r>
+      <w:r>
+        <w:rPr>
+          <w:rFonts w:ascii="Arial" w:eastAsia="Arial" w:hAnsi="Arial" w:cs="Arial"/>
+          <w:sz w:val="20"/>
+          <w:szCs w:val="20"/>
+        </w:rPr>
+        <w:t xml:space="preserve">con fundamento en los artículos 1, 3, 4 </w:t>
+      </w:r>
+      <w:commentRangeStart w:id="6"/>
+      <w:r>
+        <w:rPr>
+          <w:rFonts w:ascii="Arial" w:eastAsia="Arial" w:hAnsi="Arial" w:cs="Arial"/>
+          <w:sz w:val="20"/>
+          <w:szCs w:val="20"/>
+        </w:rPr>
+        <w:t>${</w:t>
+      </w:r>
       <w:proofErr w:type="spellStart"/>
       <w:r>
         <w:rPr>
@@ -232,7 +356,7 @@
           <w:sz w:val="20"/>
           <w:szCs w:val="20"/>
         </w:rPr>
-        <w:t>entidad_fiscalizable</w:t>
+        <w:t>fraccion</w:t>
       </w:r>
       <w:proofErr w:type="spellEnd"/>
       <w:r>
@@ -242,136 +366,6 @@
           <w:szCs w:val="20"/>
         </w:rPr>
         <w:t>}</w:t>
-      </w:r>
-      <w:r>
-        <w:rPr>
-          <w:rFonts w:ascii="Arial" w:eastAsia="Arial" w:hAnsi="Arial" w:cs="Arial"/>
-          <w:sz w:val="20"/>
-          <w:szCs w:val="20"/>
-        </w:rPr>
-        <w:t xml:space="preserve"> </w:t>
-      </w:r>
-      <w:bookmarkEnd w:id="3"/>
-      <w:r>
-        <w:rPr>
-          <w:rFonts w:ascii="Arial" w:eastAsia="Arial" w:hAnsi="Arial" w:cs="Arial"/>
-          <w:sz w:val="20"/>
-          <w:szCs w:val="20"/>
-        </w:rPr>
-        <w:t>por el período comprendido</w:t>
-      </w:r>
-      <w:r>
-        <w:rPr>
-          <w:rFonts w:ascii="Arial" w:eastAsia="Arial" w:hAnsi="Arial" w:cs="Arial"/>
-          <w:sz w:val="20"/>
-          <w:szCs w:val="20"/>
-        </w:rPr>
-        <w:t xml:space="preserve"> </w:t>
-      </w:r>
-      <w:r>
-        <w:rPr>
-          <w:rFonts w:ascii="Arial" w:eastAsia="Arial" w:hAnsi="Arial" w:cs="Arial"/>
-          <w:sz w:val="20"/>
-          <w:szCs w:val="20"/>
-        </w:rPr>
-        <w:commentReference w:id="4"/>
-      </w:r>
-      <w:r>
-        <w:rPr>
-          <w:rFonts w:ascii="Arial" w:eastAsia="Arial" w:hAnsi="Arial" w:cs="Arial"/>
-          <w:sz w:val="20"/>
-          <w:szCs w:val="20"/>
-        </w:rPr>
-        <w:t>;</w:t>
-      </w:r>
-      <w:bookmarkStart w:id="5" w:name="_Hlk188440126"/>
-      <w:r>
-        <w:rPr>
-          <w:rFonts w:ascii="Arial" w:eastAsia="Arial" w:hAnsi="Arial" w:cs="Arial"/>
-          <w:sz w:val="20"/>
-          <w:szCs w:val="20"/>
-        </w:rPr>
-        <w:t xml:space="preserve"> </w:t>
-      </w:r>
-      <w:r>
-        <w:rPr>
-          <w:rFonts w:ascii="Arial" w:eastAsia="Arial" w:hAnsi="Arial" w:cs="Arial"/>
-          <w:sz w:val="20"/>
-          <w:szCs w:val="20"/>
-        </w:rPr>
-        <w:t>${</w:t>
-      </w:r>
-      <w:r>
-        <w:rPr>
-          <w:rFonts w:ascii="Arial" w:eastAsia="Arial" w:hAnsi="Arial" w:cs="Arial"/>
-          <w:sz w:val="20"/>
-          <w:szCs w:val="20"/>
-        </w:rPr>
-        <w:t>periodo</w:t>
-      </w:r>
-      <w:r>
-        <w:rPr>
-          <w:rFonts w:ascii="Arial" w:eastAsia="Arial" w:hAnsi="Arial" w:cs="Arial"/>
-          <w:sz w:val="20"/>
-          <w:szCs w:val="20"/>
-        </w:rPr>
-        <w:t>}</w:t>
-      </w:r>
-      <w:bookmarkEnd w:id="5"/>
-      <w:r>
-        <w:rPr>
-          <w:rFonts w:ascii="Arial" w:eastAsia="Arial" w:hAnsi="Arial" w:cs="Arial"/>
-          <w:sz w:val="20"/>
-          <w:szCs w:val="20"/>
-        </w:rPr>
-        <w:t xml:space="preserve"> </w:t>
-      </w:r>
-      <w:r>
-        <w:rPr>
-          <w:rFonts w:ascii="Arial" w:eastAsia="Arial" w:hAnsi="Arial" w:cs="Arial"/>
-          <w:sz w:val="20"/>
-          <w:szCs w:val="20"/>
-        </w:rPr>
-        <w:t xml:space="preserve">por lo que, </w:t>
-      </w:r>
-      <w:r>
-        <w:rPr>
-          <w:rFonts w:ascii="Arial" w:eastAsia="Arial" w:hAnsi="Arial" w:cs="Arial"/>
-          <w:sz w:val="20"/>
-          <w:szCs w:val="20"/>
-        </w:rPr>
-        <w:t xml:space="preserve">con fundamento en los artículos 1, 3, 4 </w:t>
-      </w:r>
-      <w:sdt>
-        <w:sdtPr>
-          <w:rPr>
-            <w:rFonts w:ascii="Arial" w:hAnsi="Arial" w:cs="Arial"/>
-            <w:sz w:val="20"/>
-            <w:szCs w:val="20"/>
-          </w:rPr>
-          <w:tag w:val="goog_rdk_7"/>
-          <w:id w:val="-1615206786"/>
-        </w:sdtPr>
-        <w:sdtEndPr/>
-        <w:sdtContent>
-          <w:commentRangeStart w:id="6"/>
-        </w:sdtContent>
-      </w:sdt>
-      <w:r>
-        <w:rPr>
-          <w:rFonts w:ascii="Arial" w:eastAsia="Arial" w:hAnsi="Arial" w:cs="Arial"/>
-          <w:sz w:val="20"/>
-          <w:szCs w:val="20"/>
-        </w:rPr>
-        <w:t>fracción</w:t>
-      </w:r>
-      <w:r>
-        <w:rPr>
-          <w:rFonts w:ascii="Arial" w:eastAsia="Arial" w:hAnsi="Arial" w:cs="Arial"/>
-          <w:sz w:val="20"/>
-          <w:szCs w:val="20"/>
-        </w:rPr>
-        <w:t xml:space="preserve"> XX</w:t>
       </w:r>
       <w:commentRangeEnd w:id="6"/>
       <w:r>
@@ -682,27 +676,34 @@
           <w:sz w:val="20"/>
           <w:szCs w:val="20"/>
         </w:rPr>
-        <w:t xml:space="preserve">practicada a </w:t>
+        <w:t>practicada</w:t>
       </w:r>
       <w:bookmarkStart w:id="9" w:name="_Hlk188440798"/>
       <w:r>
         <w:rPr>
+          <w:rFonts w:ascii="Arial" w:hAnsi="Arial" w:cs="Arial"/>
+          <w:bCs/>
+          <w:sz w:val="20"/>
+          <w:szCs w:val="20"/>
+        </w:rPr>
+        <w:t xml:space="preserve"> </w:t>
+      </w:r>
+      <w:r>
+        <w:rPr>
           <w:rFonts w:ascii="Arial" w:eastAsia="Arial" w:hAnsi="Arial" w:cs="Arial"/>
           <w:sz w:val="20"/>
           <w:szCs w:val="20"/>
         </w:rPr>
         <w:t>${</w:t>
       </w:r>
-      <w:proofErr w:type="spellStart"/>
-      <w:r>
-        <w:rPr>
-          <w:rFonts w:ascii="Arial" w:eastAsia="Arial" w:hAnsi="Arial" w:cs="Arial"/>
-          <w:sz w:val="20"/>
-          <w:szCs w:val="20"/>
-        </w:rPr>
-        <w:t>entidad_fiscalizable</w:t>
-      </w:r>
-      <w:proofErr w:type="spellEnd"/>
+      <w:r>
+        <w:rPr>
+          <w:rFonts w:ascii="Arial" w:eastAsia="Arial" w:hAnsi="Arial" w:cs="Arial"/>
+          <w:sz w:val="20"/>
+          <w:szCs w:val="20"/>
+        </w:rPr>
+        <w:t>entidad</w:t>
+      </w:r>
       <w:r>
         <w:rPr>
           <w:rFonts w:ascii="Arial" w:eastAsia="Arial" w:hAnsi="Arial" w:cs="Arial"/>
@@ -1485,11 +1486,31 @@
       </w:r>
       <w:r>
         <w:rPr>
+          <w:rFonts w:ascii="Arial" w:eastAsia="Arial" w:hAnsi="Arial" w:cs="Arial"/>
+          <w:b/>
+          <w:sz w:val="20"/>
+          <w:szCs w:val="20"/>
+        </w:rPr>
+        <w:t xml:space="preserve"> de ${mes01</w:t>
+      </w:r>
+      <w:bookmarkStart w:id="22" w:name="_GoBack"/>
+      <w:bookmarkEnd w:id="22"/>
+      <w:r>
+        <w:rPr>
+          <w:rFonts w:ascii="Arial" w:eastAsia="Arial" w:hAnsi="Arial" w:cs="Arial"/>
+          <w:b/>
+          <w:sz w:val="20"/>
+          <w:szCs w:val="20"/>
+        </w:rPr>
+        <w:t>}</w:t>
+      </w:r>
+      <w:r>
+        <w:rPr>
           <w:rStyle w:val="Refdecomentario"/>
           <w:rFonts w:ascii="Times New Roman" w:eastAsia="Times New Roman" w:hAnsi="Times New Roman" w:cs="Times New Roman"/>
           <w:lang w:val="es-ES_tradnl" w:eastAsia="es-ES"/>
         </w:rPr>
-        <w:commentReference w:id="22"/>
+        <w:commentReference w:id="23"/>
       </w:r>
       <w:r>
         <w:rPr>
@@ -1700,10 +1721,10 @@
         </w:sdtPr>
         <w:sdtEndPr/>
         <w:sdtContent>
-          <w:commentRangeStart w:id="23"/>
+          <w:commentRangeStart w:id="24"/>
         </w:sdtContent>
       </w:sdt>
-      <w:bookmarkStart w:id="24" w:name="_Hlk188442275"/>
+      <w:bookmarkStart w:id="25" w:name="_Hlk188442275"/>
       <w:r>
         <w:rPr>
           <w:rFonts w:ascii="Arial" w:eastAsia="Arial" w:hAnsi="Arial" w:cs="Arial"/>
@@ -1713,7 +1734,7 @@
         </w:rPr>
         <w:t>${remitente}</w:t>
       </w:r>
-      <w:commentRangeEnd w:id="23"/>
+      <w:commentRangeEnd w:id="24"/>
       <w:r>
         <w:rPr>
           <w:rFonts w:ascii="Arial" w:hAnsi="Arial" w:cs="Arial"/>
@@ -1721,9 +1742,9 @@
           <w:szCs w:val="20"/>
           <w:u w:val="single"/>
         </w:rPr>
-        <w:commentReference w:id="23"/>
-      </w:r>
-      <w:bookmarkEnd w:id="24"/>
+        <w:commentReference w:id="24"/>
+      </w:r>
+      <w:bookmarkEnd w:id="25"/>
       <w:r>
         <w:rPr>
           <w:rFonts w:ascii="Arial" w:eastAsia="Arial" w:hAnsi="Arial" w:cs="Arial"/>
@@ -1742,7 +1763,7 @@
         </w:rPr>
         <w:t xml:space="preserve"> </w:t>
       </w:r>
-      <w:bookmarkStart w:id="25" w:name="_Hlk188442301"/>
+      <w:bookmarkStart w:id="26" w:name="_Hlk188442301"/>
       <w:r>
         <w:rPr>
           <w:rFonts w:ascii="Arial" w:eastAsia="Arial" w:hAnsi="Arial" w:cs="Arial"/>
@@ -1772,14 +1793,14 @@
         </w:rPr>
         <w:t>}</w:t>
       </w:r>
-      <w:bookmarkEnd w:id="25"/>
+      <w:bookmarkEnd w:id="26"/>
       <w:r>
         <w:rPr>
           <w:rStyle w:val="Refdecomentario"/>
           <w:rFonts w:ascii="Times New Roman" w:eastAsia="Times New Roman" w:hAnsi="Times New Roman" w:cs="Times New Roman"/>
           <w:lang w:val="es-ES_tradnl" w:eastAsia="es-ES"/>
         </w:rPr>
-        <w:commentReference w:id="26"/>
+        <w:commentReference w:id="27"/>
       </w:r>
       <w:r>
         <w:rPr>
@@ -1808,7 +1829,7 @@
         </w:rPr>
         <w:t xml:space="preserve">o en su caso al representante legal o enlace administrativo, así como a </w:t>
       </w:r>
-      <w:bookmarkStart w:id="27" w:name="_Hlk188442430"/>
+      <w:bookmarkStart w:id="28" w:name="_Hlk188442430"/>
       <w:r>
         <w:rPr>
           <w:rFonts w:ascii="Arial" w:hAnsi="Arial" w:cs="Arial"/>
@@ -1818,8 +1839,8 @@
         </w:rPr>
         <w:t>${ambito01}</w:t>
       </w:r>
-      <w:bookmarkEnd w:id="27"/>
-      <w:commentRangeStart w:id="28"/>
+      <w:bookmarkEnd w:id="28"/>
+      <w:commentRangeStart w:id="29"/>
       <w:r>
         <w:rPr>
           <w:rFonts w:ascii="Arial" w:hAnsi="Arial" w:cs="Arial"/>
@@ -1829,14 +1850,14 @@
         </w:rPr>
         <w:t xml:space="preserve"> </w:t>
       </w:r>
-      <w:commentRangeEnd w:id="28"/>
+      <w:commentRangeEnd w:id="29"/>
       <w:r>
         <w:rPr>
           <w:rStyle w:val="Refdecomentario"/>
           <w:rFonts w:ascii="Times New Roman" w:eastAsia="Times New Roman" w:hAnsi="Times New Roman" w:cs="Times New Roman"/>
           <w:lang w:val="es-ES_tradnl" w:eastAsia="es-ES"/>
         </w:rPr>
-        <w:commentReference w:id="28"/>
+        <w:commentReference w:id="29"/>
       </w:r>
       <w:r>
         <w:rPr>
@@ -1977,9 +1998,9 @@
           <w:szCs w:val="20"/>
         </w:rPr>
       </w:pPr>
-      <w:bookmarkStart w:id="29" w:name="_heading=h.30j0zll" w:colFirst="0" w:colLast="0"/>
-      <w:bookmarkStart w:id="30" w:name="_Hlk89870601"/>
-      <w:bookmarkEnd w:id="29"/>
+      <w:bookmarkStart w:id="30" w:name="_heading=h.30j0zll" w:colFirst="0" w:colLast="0"/>
+      <w:bookmarkStart w:id="31" w:name="_Hlk89870601"/>
+      <w:bookmarkEnd w:id="30"/>
       <w:r>
         <w:rPr>
           <w:rFonts w:ascii="Arial" w:eastAsia="Arial" w:hAnsi="Arial" w:cs="Arial"/>
@@ -1988,7 +2009,7 @@
           <w:szCs w:val="20"/>
         </w:rPr>
         <w:lastRenderedPageBreak/>
-        <w:t>OCTAVO</w:t>
+        <w:t>QUINTO</w:t>
       </w:r>
       <w:r>
         <w:rPr>
@@ -2035,7 +2056,7 @@
         </w:rPr>
         <w:t xml:space="preserve">Proceso de Atención a </w:t>
       </w:r>
-      <w:commentRangeStart w:id="31"/>
+      <w:commentRangeStart w:id="32"/>
       <w:r>
         <w:rPr>
           <w:rFonts w:ascii="Arial" w:eastAsia="Arial" w:hAnsi="Arial" w:cs="Arial"/>
@@ -2071,14 +2092,14 @@
         </w:rPr>
         <w:t xml:space="preserve">que se encuentran detalladas </w:t>
       </w:r>
-      <w:commentRangeEnd w:id="31"/>
+      <w:commentRangeEnd w:id="32"/>
       <w:r>
         <w:rPr>
           <w:rStyle w:val="Refdecomentario"/>
           <w:rFonts w:ascii="Times New Roman" w:eastAsia="Times New Roman" w:hAnsi="Times New Roman" w:cs="Times New Roman"/>
           <w:lang w:val="es-ES_tradnl" w:eastAsia="es-ES"/>
         </w:rPr>
-        <w:commentReference w:id="31"/>
+        <w:commentReference w:id="32"/>
       </w:r>
       <w:r>
         <w:rPr>
@@ -2105,7 +2126,7 @@
         </w:rPr>
         <w:t xml:space="preserve">dar seguimiento a </w:t>
       </w:r>
-      <w:commentRangeStart w:id="32"/>
+      <w:commentRangeStart w:id="33"/>
       <w:r>
         <w:rPr>
           <w:rFonts w:ascii="Arial" w:eastAsia="Arial" w:hAnsi="Arial" w:cs="Arial"/>
@@ -2114,14 +2135,14 @@
         </w:rPr>
         <w:t>las mismas</w:t>
       </w:r>
-      <w:commentRangeEnd w:id="32"/>
+      <w:commentRangeEnd w:id="33"/>
       <w:r>
         <w:rPr>
           <w:rStyle w:val="Refdecomentario"/>
           <w:rFonts w:ascii="Times New Roman" w:eastAsia="Times New Roman" w:hAnsi="Times New Roman" w:cs="Times New Roman"/>
           <w:lang w:val="es-ES_tradnl" w:eastAsia="es-ES"/>
         </w:rPr>
-        <w:commentReference w:id="32"/>
+        <w:commentReference w:id="33"/>
       </w:r>
       <w:r>
         <w:rPr>
@@ -2148,7 +2169,7 @@
         </w:rPr>
         <w:t xml:space="preserve">en el término de </w:t>
       </w:r>
-      <w:bookmarkStart w:id="33" w:name="_Hlk188447179"/>
+      <w:bookmarkStart w:id="34" w:name="_Hlk188447179"/>
       <w:r>
         <w:rPr>
           <w:rFonts w:ascii="Arial" w:eastAsia="Arial" w:hAnsi="Arial" w:cs="Arial"/>
@@ -2221,9 +2242,9 @@
           <w:rFonts w:ascii="Times New Roman" w:eastAsia="Times New Roman" w:hAnsi="Times New Roman" w:cs="Times New Roman"/>
           <w:lang w:val="es-ES_tradnl" w:eastAsia="es-ES"/>
         </w:rPr>
-        <w:commentReference w:id="34"/>
-      </w:r>
-      <w:bookmarkEnd w:id="33"/>
+        <w:commentReference w:id="35"/>
+      </w:r>
+      <w:bookmarkEnd w:id="34"/>
       <w:r>
         <w:rPr>
           <w:rFonts w:ascii="Arial" w:eastAsia="Arial" w:hAnsi="Arial" w:cs="Arial"/>
@@ -2248,8 +2269,6 @@
         </w:rPr>
         <w:t>${cierre}</w:t>
       </w:r>
-      <w:bookmarkStart w:id="35" w:name="_GoBack"/>
-      <w:bookmarkEnd w:id="35"/>
       <w:r>
         <w:rPr>
           <w:rStyle w:val="Refdecomentario"/>
@@ -2465,142 +2484,36 @@
         </w:rPr>
         <w:t xml:space="preserve">que corresponde a la cantidad de </w:t>
       </w:r>
+      <w:r>
+        <w:rPr>
+          <w:rFonts w:ascii="Arial" w:eastAsia="Arial" w:hAnsi="Arial" w:cs="Arial"/>
+          <w:b/>
+          <w:sz w:val="20"/>
+          <w:szCs w:val="20"/>
+        </w:rPr>
+        <w:t>${</w:t>
+      </w:r>
+      <w:proofErr w:type="spellStart"/>
+      <w:r>
+        <w:rPr>
+          <w:rFonts w:ascii="Arial" w:eastAsia="Arial" w:hAnsi="Arial" w:cs="Arial"/>
+          <w:b/>
+          <w:sz w:val="20"/>
+          <w:szCs w:val="20"/>
+        </w:rPr>
+        <w:t>uma</w:t>
+      </w:r>
+      <w:proofErr w:type="spellEnd"/>
+      <w:r>
+        <w:rPr>
+          <w:rFonts w:ascii="Arial" w:eastAsia="Arial" w:hAnsi="Arial" w:cs="Arial"/>
+          <w:b/>
+          <w:sz w:val="20"/>
+          <w:szCs w:val="20"/>
+        </w:rPr>
+        <w:t>}</w:t>
+      </w:r>
       <w:commentRangeStart w:id="38"/>
-      <w:r>
-        <w:rPr>
-          <w:rFonts w:ascii="Arial" w:eastAsia="Arial" w:hAnsi="Arial" w:cs="Arial"/>
-          <w:b/>
-          <w:sz w:val="20"/>
-          <w:szCs w:val="20"/>
-        </w:rPr>
-        <w:t>$1</w:t>
-      </w:r>
-      <w:r>
-        <w:rPr>
-          <w:rFonts w:ascii="Arial" w:eastAsia="Arial" w:hAnsi="Arial" w:cs="Arial"/>
-          <w:b/>
-          <w:sz w:val="20"/>
-          <w:szCs w:val="20"/>
-        </w:rPr>
-        <w:t>13.14</w:t>
-      </w:r>
-      <w:r>
-        <w:rPr>
-          <w:rFonts w:ascii="Arial" w:eastAsia="Arial" w:hAnsi="Arial" w:cs="Arial"/>
-          <w:b/>
-          <w:sz w:val="20"/>
-          <w:szCs w:val="20"/>
-        </w:rPr>
-        <w:t xml:space="preserve"> (Ciento </w:t>
-      </w:r>
-      <w:r>
-        <w:rPr>
-          <w:rFonts w:ascii="Arial" w:eastAsia="Arial" w:hAnsi="Arial" w:cs="Arial"/>
-          <w:b/>
-          <w:sz w:val="20"/>
-          <w:szCs w:val="20"/>
-        </w:rPr>
-        <w:t>trece</w:t>
-      </w:r>
-      <w:r>
-        <w:rPr>
-          <w:rFonts w:ascii="Arial" w:eastAsia="Arial" w:hAnsi="Arial" w:cs="Arial"/>
-          <w:b/>
-          <w:sz w:val="20"/>
-          <w:szCs w:val="20"/>
-        </w:rPr>
-        <w:t xml:space="preserve"> pesos </w:t>
-      </w:r>
-      <w:r>
-        <w:rPr>
-          <w:rFonts w:ascii="Arial" w:eastAsia="Arial" w:hAnsi="Arial" w:cs="Arial"/>
-          <w:b/>
-          <w:sz w:val="20"/>
-          <w:szCs w:val="20"/>
-        </w:rPr>
-        <w:t>14</w:t>
-      </w:r>
-      <w:r>
-        <w:rPr>
-          <w:rFonts w:ascii="Arial" w:eastAsia="Arial" w:hAnsi="Arial" w:cs="Arial"/>
-          <w:b/>
-          <w:sz w:val="20"/>
-          <w:szCs w:val="20"/>
-        </w:rPr>
-        <w:t>/100 M.N.) por día, que multiplicada por cien, asciende a un monto de $1</w:t>
-      </w:r>
-      <w:r>
-        <w:rPr>
-          <w:rFonts w:ascii="Arial" w:eastAsia="Arial" w:hAnsi="Arial" w:cs="Arial"/>
-          <w:b/>
-          <w:sz w:val="20"/>
-          <w:szCs w:val="20"/>
-        </w:rPr>
-        <w:t>1</w:t>
-      </w:r>
-      <w:r>
-        <w:rPr>
-          <w:rFonts w:ascii="Arial" w:eastAsia="Arial" w:hAnsi="Arial" w:cs="Arial"/>
-          <w:b/>
-          <w:sz w:val="20"/>
-          <w:szCs w:val="20"/>
-        </w:rPr>
-        <w:t>,</w:t>
-      </w:r>
-      <w:r>
-        <w:rPr>
-          <w:rFonts w:ascii="Arial" w:eastAsia="Arial" w:hAnsi="Arial" w:cs="Arial"/>
-          <w:b/>
-          <w:sz w:val="20"/>
-          <w:szCs w:val="20"/>
-        </w:rPr>
-        <w:t>314</w:t>
-      </w:r>
-      <w:r>
-        <w:rPr>
-          <w:rFonts w:ascii="Arial" w:eastAsia="Arial" w:hAnsi="Arial" w:cs="Arial"/>
-          <w:b/>
-          <w:sz w:val="20"/>
-          <w:szCs w:val="20"/>
-        </w:rPr>
-        <w:t>.00 (</w:t>
-      </w:r>
-      <w:r>
-        <w:rPr>
-          <w:rFonts w:ascii="Arial" w:eastAsia="Arial" w:hAnsi="Arial" w:cs="Arial"/>
-          <w:b/>
-          <w:sz w:val="20"/>
-          <w:szCs w:val="20"/>
-        </w:rPr>
-        <w:t>Once</w:t>
-      </w:r>
-      <w:r>
-        <w:rPr>
-          <w:rFonts w:ascii="Arial" w:eastAsia="Arial" w:hAnsi="Arial" w:cs="Arial"/>
-          <w:b/>
-          <w:sz w:val="20"/>
-          <w:szCs w:val="20"/>
-        </w:rPr>
-        <w:t xml:space="preserve"> mil </w:t>
-      </w:r>
-      <w:r>
-        <w:rPr>
-          <w:rFonts w:ascii="Arial" w:eastAsia="Arial" w:hAnsi="Arial" w:cs="Arial"/>
-          <w:b/>
-          <w:sz w:val="20"/>
-          <w:szCs w:val="20"/>
-        </w:rPr>
-        <w:t>trescientos catorce</w:t>
-      </w:r>
-      <w:r>
-        <w:rPr>
-          <w:rFonts w:ascii="Arial" w:eastAsia="Arial" w:hAnsi="Arial" w:cs="Arial"/>
-          <w:b/>
-          <w:sz w:val="20"/>
-          <w:szCs w:val="20"/>
-        </w:rPr>
-        <w:t xml:space="preserve"> pesos 00/100 M.N.).</w:t>
-      </w:r>
       <w:r>
         <w:rPr>
           <w:rFonts w:ascii="Arial" w:eastAsia="Arial" w:hAnsi="Arial" w:cs="Arial"/>
@@ -2656,7 +2569,7 @@
         <w:t>deberá presentarse en medio impreso, digital y certificada.</w:t>
       </w:r>
     </w:p>
-    <w:bookmarkEnd w:id="30"/>
+    <w:bookmarkEnd w:id="31"/>
     <w:p>
       <w:pPr>
         <w:spacing w:before="240" w:after="240" w:line="276" w:lineRule="auto"/>
@@ -2674,7 +2587,7 @@
           <w:sz w:val="20"/>
           <w:szCs w:val="20"/>
         </w:rPr>
-        <w:t>NOVENO</w:t>
+        <w:t>SEXTO</w:t>
       </w:r>
       <w:r>
         <w:rPr>
@@ -2723,46 +2636,8 @@
           <w:sz w:val="20"/>
           <w:szCs w:val="20"/>
         </w:rPr>
-        <w:t xml:space="preserve"> a la entidad fiscalizada y </w:t>
-      </w:r>
-      <w:sdt>
-        <w:sdtPr>
-          <w:rPr>
-            <w:rFonts w:ascii="Arial" w:hAnsi="Arial" w:cs="Arial"/>
-            <w:sz w:val="20"/>
-            <w:szCs w:val="20"/>
-          </w:rPr>
-          <w:tag w:val="goog_rdk_45"/>
-          <w:id w:val="-982378009"/>
-        </w:sdtPr>
-        <w:sdtEndPr/>
-        <w:sdtContent>
-          <w:commentRangeStart w:id="39"/>
-        </w:sdtContent>
-      </w:sdt>
-      <w:r>
-        <w:rPr>
-          <w:rFonts w:ascii="Arial" w:eastAsia="Arial" w:hAnsi="Arial" w:cs="Arial"/>
-          <w:sz w:val="20"/>
-          <w:szCs w:val="20"/>
-        </w:rPr>
-        <w:t xml:space="preserve">al Órgano Interno de Control de </w:t>
-      </w:r>
-      <w:sdt>
-        <w:sdtPr>
-          <w:rPr>
-            <w:rFonts w:ascii="Arial" w:hAnsi="Arial" w:cs="Arial"/>
-            <w:sz w:val="20"/>
-            <w:szCs w:val="20"/>
-          </w:rPr>
-          <w:tag w:val="goog_rdk_46"/>
-          <w:id w:val="-172957822"/>
-        </w:sdtPr>
-        <w:sdtEndPr/>
-        <w:sdtContent>
-          <w:commentRangeStart w:id="40"/>
-        </w:sdtContent>
-      </w:sdt>
+        <w:t xml:space="preserve"> a la entidad fiscalizada </w:t>
+      </w:r>
       <w:r>
         <w:rPr>
           <w:rFonts w:ascii="Arial" w:eastAsia="Arial" w:hAnsi="Arial" w:cs="Arial"/>
@@ -2778,7 +2653,7 @@
           <w:sz w:val="20"/>
           <w:szCs w:val="20"/>
         </w:rPr>
-        <w:t>entidad_fiscalizable</w:t>
+        <w:t>siPRAS</w:t>
       </w:r>
       <w:proofErr w:type="spellEnd"/>
       <w:r>
@@ -2789,31 +2664,21 @@
         </w:rPr>
         <w:t>}</w:t>
       </w:r>
-      <w:commentRangeEnd w:id="39"/>
-      <w:r>
-        <w:rPr>
-          <w:rFonts w:ascii="Arial" w:hAnsi="Arial" w:cs="Arial"/>
-          <w:sz w:val="20"/>
-          <w:szCs w:val="20"/>
-        </w:rPr>
-        <w:commentReference w:id="39"/>
-      </w:r>
-      <w:commentRangeEnd w:id="40"/>
-      <w:r>
-        <w:rPr>
-          <w:rFonts w:ascii="Arial" w:eastAsia="Arial" w:hAnsi="Arial" w:cs="Arial"/>
-          <w:sz w:val="20"/>
-          <w:szCs w:val="20"/>
-        </w:rPr>
-        <w:t>, o a su equivalente.</w:t>
-      </w:r>
-      <w:r>
-        <w:rPr>
-          <w:rFonts w:ascii="Arial" w:hAnsi="Arial" w:cs="Arial"/>
-          <w:sz w:val="20"/>
-          <w:szCs w:val="20"/>
-        </w:rPr>
-        <w:commentReference w:id="40"/>
+      <w:r>
+        <w:rPr>
+          <w:rFonts w:ascii="Arial" w:eastAsia="Arial" w:hAnsi="Arial" w:cs="Arial"/>
+          <w:sz w:val="20"/>
+          <w:szCs w:val="20"/>
+        </w:rPr>
+        <w:t>, o a su equivalente</w:t>
+      </w:r>
+      <w:r>
+        <w:rPr>
+          <w:rFonts w:ascii="Arial" w:eastAsia="Arial" w:hAnsi="Arial" w:cs="Arial"/>
+          <w:sz w:val="20"/>
+          <w:szCs w:val="20"/>
+        </w:rPr>
+        <w:t>.</w:t>
       </w:r>
     </w:p>
     <w:p>
@@ -2834,7 +2699,7 @@
         </w:rPr>
         <w:t xml:space="preserve">Así lo acordó y firma Luis Ignacio Sierra Villa, Titular de la Unidad de Seguimiento del Órgano Superior de Fiscalización del Estado de México, a los </w:t>
       </w:r>
-      <w:bookmarkStart w:id="41" w:name="_Hlk188448124"/>
+      <w:bookmarkStart w:id="39" w:name="_Hlk188448124"/>
       <w:r>
         <w:rPr>
           <w:rFonts w:ascii="Arial" w:eastAsia="Arial" w:hAnsi="Arial" w:cs="Arial"/>
@@ -2862,7 +2727,7 @@
         <w:t>}</w:t>
       </w:r>
       <w:bookmarkEnd w:id="0"/>
-      <w:bookmarkEnd w:id="41"/>
+      <w:bookmarkEnd w:id="39"/>
       <w:r>
         <w:rPr>
           <w:rFonts w:ascii="Arial" w:eastAsia="Arial" w:hAnsi="Arial" w:cs="Arial"/>
@@ -2955,7 +2820,7 @@
         </w:rPr>
         <w:t>LISV/</w:t>
       </w:r>
-      <w:bookmarkStart w:id="42" w:name="_Hlk188448142"/>
+      <w:bookmarkStart w:id="40" w:name="_Hlk188448142"/>
       <w:r>
         <w:rPr>
           <w:rFonts w:ascii="Arial" w:eastAsia="Arial" w:hAnsi="Arial" w:cs="Arial"/>
@@ -2986,9 +2851,9 @@
           <w:rFonts w:ascii="Times New Roman" w:eastAsia="Times New Roman" w:hAnsi="Times New Roman" w:cs="Times New Roman"/>
           <w:lang w:val="es-ES_tradnl" w:eastAsia="es-ES"/>
         </w:rPr>
-        <w:commentReference w:id="43"/>
-      </w:r>
-      <w:bookmarkEnd w:id="42"/>
+        <w:commentReference w:id="41"/>
+      </w:r>
+      <w:bookmarkEnd w:id="40"/>
       <w:r>
         <w:rPr>
           <w:rFonts w:ascii="Arial" w:eastAsia="Arial" w:hAnsi="Arial" w:cs="Arial"/>
@@ -3458,7 +3323,7 @@
       </w:r>
     </w:p>
   </w:comment>
-  <w:comment w:id="22" w:author="MELISSA FERNANDA DUARTE MANZANO [2]" w:date="2024-11-12T10:18:00Z" w:initials="MFDM">
+  <w:comment w:id="23" w:author="MELISSA FERNANDA DUARTE MANZANO [2]" w:date="2024-11-12T10:18:00Z" w:initials="MFDM">
     <w:p>
       <w:pPr>
         <w:pStyle w:val="Textocomentario"/>
@@ -3478,7 +3343,7 @@
       </w:r>
     </w:p>
   </w:comment>
-  <w:comment w:id="23" w:author="SINAI ALEJANDRA BUSTAMANTE SANCHEZ" w:date="2021-09-08T13:46:00Z" w:initials="">
+  <w:comment w:id="24" w:author="SINAI ALEJANDRA BUSTAMANTE SANCHEZ" w:date="2021-09-08T13:46:00Z" w:initials="">
     <w:p>
       <w:pPr>
         <w:widowControl w:val="0"/>
@@ -3510,7 +3375,7 @@
       </w:r>
     </w:p>
   </w:comment>
-  <w:comment w:id="26" w:author="MELISSA FERNANDA DUARTE MANZANO [2]" w:date="2025-01-13T09:52:00Z" w:initials="MFDM">
+  <w:comment w:id="27" w:author="MELISSA FERNANDA DUARTE MANZANO [2]" w:date="2025-01-13T09:52:00Z" w:initials="MFDM">
     <w:p>
       <w:pPr>
         <w:widowControl w:val="0"/>
@@ -3604,7 +3469,7 @@
       </w:pPr>
     </w:p>
   </w:comment>
-  <w:comment w:id="28" w:author="MELISSA FERNANDA DUARTE MANZANO [2]" w:date="2025-01-09T17:43:00Z" w:initials="MFDM">
+  <w:comment w:id="29" w:author="MELISSA FERNANDA DUARTE MANZANO [2]" w:date="2025-01-09T17:43:00Z" w:initials="MFDM">
     <w:p>
       <w:pPr>
         <w:pStyle w:val="Textocomentario"/>
@@ -3625,22 +3490,6 @@
       </w:pPr>
       <w:r>
         <w:t>5 PARA ENTIDADES ESTATALES</w:t>
-      </w:r>
-    </w:p>
-  </w:comment>
-  <w:comment w:id="31" w:author="MELISSA FERNANDA DUARTE MANZANO [2]" w:date="2024-09-18T16:20:00Z" w:initials="MFDM">
-    <w:p>
-      <w:pPr>
-        <w:pStyle w:val="Textocomentario"/>
-      </w:pPr>
-      <w:r>
-        <w:rPr>
-          <w:rStyle w:val="Refdecomentario"/>
-        </w:rPr>
-        <w:annotationRef/>
-      </w:r>
-      <w:r>
-        <w:t>Singular o plural</w:t>
       </w:r>
     </w:p>
   </w:comment>
@@ -3660,7 +3509,23 @@
       </w:r>
     </w:p>
   </w:comment>
-  <w:comment w:id="34" w:author="MELISSA FERNANDA DUARTE MANZANO [2]" w:date="2024-09-18T14:51:00Z" w:initials="MFDM">
+  <w:comment w:id="33" w:author="MELISSA FERNANDA DUARTE MANZANO [2]" w:date="2024-09-18T16:20:00Z" w:initials="MFDM">
+    <w:p>
+      <w:pPr>
+        <w:pStyle w:val="Textocomentario"/>
+      </w:pPr>
+      <w:r>
+        <w:rPr>
+          <w:rStyle w:val="Refdecomentario"/>
+        </w:rPr>
+        <w:annotationRef/>
+      </w:r>
+      <w:r>
+        <w:t>Singular o plural</w:t>
+      </w:r>
+    </w:p>
+  </w:comment>
+  <w:comment w:id="35" w:author="MELISSA FERNANDA DUARTE MANZANO [2]" w:date="2024-09-18T14:51:00Z" w:initials="MFDM">
     <w:p>
       <w:pPr>
         <w:pStyle w:val="Textocomentario"/>
@@ -3735,57 +3600,7 @@
       </w:r>
     </w:p>
   </w:comment>
-  <w:comment w:id="39" w:author="SINAI ALEJANDRA BUSTAMANTE SANCHEZ" w:date="2021-09-08T13:46:00Z" w:initials="">
-    <w:p>
-      <w:pPr>
-        <w:widowControl w:val="0"/>
-        <w:pBdr>
-          <w:top w:val="nil"/>
-          <w:left w:val="nil"/>
-          <w:bottom w:val="nil"/>
-          <w:right w:val="nil"/>
-          <w:between w:val="nil"/>
-        </w:pBdr>
-        <w:rPr>
-          <w:rFonts w:ascii="Arial" w:eastAsia="Arial" w:hAnsi="Arial" w:cs="Arial"/>
-          <w:color w:val="000000"/>
-        </w:rPr>
-      </w:pPr>
-      <w:r>
-        <w:rPr>
-          <w:rFonts w:ascii="Arial" w:eastAsia="Arial" w:hAnsi="Arial" w:cs="Arial"/>
-          <w:color w:val="000000"/>
-        </w:rPr>
-        <w:t>Esta figura es para el caso de incluir PRAS, en caso contrario, se elimina</w:t>
-      </w:r>
-    </w:p>
-  </w:comment>
-  <w:comment w:id="40" w:author="SINAI ALEJANDRA BUSTAMANTE SANCHEZ" w:date="2021-09-08T13:46:00Z" w:initials="">
-    <w:p>
-      <w:pPr>
-        <w:widowControl w:val="0"/>
-        <w:pBdr>
-          <w:top w:val="nil"/>
-          <w:left w:val="nil"/>
-          <w:bottom w:val="nil"/>
-          <w:right w:val="nil"/>
-          <w:between w:val="nil"/>
-        </w:pBdr>
-        <w:rPr>
-          <w:rFonts w:ascii="Arial" w:eastAsia="Arial" w:hAnsi="Arial" w:cs="Arial"/>
-          <w:color w:val="000000"/>
-        </w:rPr>
-      </w:pPr>
-      <w:r>
-        <w:rPr>
-          <w:rFonts w:ascii="Arial" w:eastAsia="Arial" w:hAnsi="Arial" w:cs="Arial"/>
-          <w:color w:val="000000"/>
-        </w:rPr>
-        <w:t>Entidad Auditada</w:t>
-      </w:r>
-    </w:p>
-  </w:comment>
-  <w:comment w:id="43" w:author="SINAI ALEJANDRA BUSTAMANTE SANCHEZ" w:date="2022-02-18T10:57:00Z" w:initials="SABS">
+  <w:comment w:id="41" w:author="SINAI ALEJANDRA BUSTAMANTE SANCHEZ" w:date="2022-02-18T10:57:00Z" w:initials="SABS">
     <w:p>
       <w:pPr>
         <w:pStyle w:val="Textocomentario"/>
@@ -3878,8 +3693,6 @@
   <w15:commentEx w15:paraId="09CBA635" w15:done="0"/>
   <w15:commentEx w15:paraId="64B3EB4F" w15:done="0"/>
   <w15:commentEx w15:paraId="65572E68" w15:done="0"/>
-  <w15:commentEx w15:paraId="34E24FC5" w15:done="0"/>
-  <w15:commentEx w15:paraId="691B170C" w15:done="0"/>
   <w15:commentEx w15:paraId="52992F44" w15:done="0"/>
 </w15:commentsEx>
 </file>
@@ -3898,8 +3711,6 @@
   <w16cid:commentId w16cid:paraId="505CB407" w16cid:durableId="2A957C56"/>
   <w16cid:commentId w16cid:paraId="64B3EB4F" w16cid:durableId="2A957CCC"/>
   <w16cid:commentId w16cid:paraId="65572E68" w16cid:durableId="27FE1C53"/>
-  <w16cid:commentId w16cid:paraId="34E24FC5" w16cid:durableId="25464A9B"/>
-  <w16cid:commentId w16cid:paraId="691B170C" w16cid:durableId="25464A9A"/>
 </w16cid:commentsIds>
 </file>
 
@@ -3957,9 +3768,9 @@
         <w:szCs w:val="18"/>
       </w:rPr>
     </w:pPr>
-    <w:bookmarkStart w:id="48" w:name="_Hlk134092981"/>
-    <w:bookmarkStart w:id="49" w:name="_Hlk86140406"/>
-    <w:bookmarkStart w:id="50" w:name="_Hlk86140499"/>
+    <w:bookmarkStart w:id="46" w:name="_Hlk134092981"/>
+    <w:bookmarkStart w:id="47" w:name="_Hlk86140406"/>
+    <w:bookmarkStart w:id="48" w:name="_Hlk86140499"/>
     <w:r>
       <w:rPr>
         <w:rFonts w:ascii="HelveticaNeueLT Com 65 Md" w:hAnsi="HelveticaNeueLT Com 65 Md"/>
@@ -3970,7 +3781,7 @@
       </w:rPr>
       <w:t xml:space="preserve">Av. José María Pino Suárez Sur, núms. 104, 106 y 108, Colonia Cinco de Mayo, Toluca, Estado de México, C.P. 50090    </w:t>
     </w:r>
-    <w:bookmarkEnd w:id="48"/>
+    <w:bookmarkEnd w:id="46"/>
     <w:r>
       <w:rPr>
         <w:rFonts w:ascii="HelveticaNeueLT Com 65 Md" w:hAnsi="HelveticaNeueLT Com 65 Md"/>
@@ -3981,7 +3792,7 @@
       </w:rPr>
       <w:t>Tel. 722 167 84 50</w:t>
     </w:r>
-    <w:bookmarkEnd w:id="49"/>
+    <w:bookmarkEnd w:id="47"/>
     <w:r>
       <w:rPr>
         <w:rFonts w:ascii="HelveticaNeueLT Com 65 Md" w:hAnsi="HelveticaNeueLT Com 65 Md"/>
@@ -4023,7 +3834,7 @@
       <w:t>)</w:t>
     </w:r>
   </w:p>
-  <w:bookmarkEnd w:id="50"/>
+  <w:bookmarkEnd w:id="48"/>
   <w:p>
     <w:pPr>
       <w:spacing w:after="0" w:line="240" w:lineRule="auto"/>
@@ -4516,10 +4327,10 @@
               <w:rFonts w:ascii="HelveticaNeue LT 45 Light" w:hAnsi="HelveticaNeue LT 45 Light"/>
             </w:rPr>
           </w:pPr>
-          <w:bookmarkStart w:id="44" w:name="_Hlk86138422"/>
-          <w:bookmarkStart w:id="45" w:name="_Hlk86138423"/>
-          <w:bookmarkStart w:id="46" w:name="_Hlk86138433"/>
-          <w:bookmarkStart w:id="47" w:name="_Hlk86138434"/>
+          <w:bookmarkStart w:id="42" w:name="_Hlk86138422"/>
+          <w:bookmarkStart w:id="43" w:name="_Hlk86138423"/>
+          <w:bookmarkStart w:id="44" w:name="_Hlk86138433"/>
+          <w:bookmarkStart w:id="45" w:name="_Hlk86138434"/>
           <w:permStart w:id="124519343" w:edGrp="everyone"/>
           <w:r>
             <w:rPr>
@@ -4804,10 +4615,10 @@
       </w:drawing>
     </w:r>
   </w:p>
+  <w:bookmarkEnd w:id="42"/>
+  <w:bookmarkEnd w:id="43"/>
   <w:bookmarkEnd w:id="44"/>
   <w:bookmarkEnd w:id="45"/>
-  <w:bookmarkEnd w:id="46"/>
-  <w:bookmarkEnd w:id="47"/>
   <w:p>
     <w:pPr>
       <w:spacing w:after="0" w:line="360" w:lineRule="auto"/>
@@ -5930,7 +5741,7 @@
 </file>
 
 <file path=customXml/itemProps1.xml><?xml version="1.0" encoding="utf-8"?>
-<ds:datastoreItem xmlns:ds="http://schemas.openxmlformats.org/officeDocument/2006/customXml" ds:itemID="{60D33667-387B-4A22-8C0E-4DDC76D013BB}">
+<ds:datastoreItem xmlns:ds="http://schemas.openxmlformats.org/officeDocument/2006/customXml" ds:itemID="{EC7CEF75-8C4A-408A-A0B5-7761073EA314}">
   <ds:schemaRefs>
     <ds:schemaRef ds:uri="http://schemas.openxmlformats.org/officeDocument/2006/bibliography"/>
   </ds:schemaRefs>
